--- a/Bitirme Projesi.docx
+++ b/Bitirme Projesi.docx
@@ -729,7 +729,6 @@
         <w:r>
           <w:rPr>
             <w:rStyle w:val="Hyperlink"/>
-            <w:b/>
             <w:sz w:val="28"/>
             <w:szCs w:val="28"/>
           </w:rPr>
@@ -742,11 +741,17 @@
           <w:sz w:val="28"/>
           <w:szCs w:val="28"/>
         </w:rPr>
-        <w:t xml:space="preserve"> adlı siteye girdikten sonra “Download for Windows (64 bit)” butonuna tıklayıp indiriyoruz (eğer işletim sisteminiz farklı ise hemen altından işletim sisteminize uygun olana tıklayıp indirebilirsiniz).</w:t>
-      </w:r>
-      <w:r>
-        <w:rPr>
-          <w:b/>
+        <w:t xml:space="preserve"> </w:t>
+      </w:r>
+      <w:r>
+        <w:rPr>
+          <w:sz w:val="28"/>
+          <w:szCs w:val="28"/>
+        </w:rPr>
+        <w:t>adlı siteye girdikten sonra “Download for Windows (64 bit)” butonuna tıklayıp indiriyoruz (eğer işletim sisteminiz farklı ise hemen altından işletim sisteminize uygun olana tıklayıp indirebilirsiniz).</w:t>
+      </w:r>
+      <w:r>
+        <w:rPr>
           <w:sz w:val="28"/>
           <w:szCs w:val="28"/>
         </w:rPr>
@@ -760,14 +765,12 @@
     <w:p>
       <w:pPr>
         <w:rPr>
-          <w:b/>
-          <w:sz w:val="28"/>
-          <w:szCs w:val="28"/>
-        </w:rPr>
-      </w:pPr>
-      <w:r>
-        <w:rPr>
-          <w:b/>
+          <w:sz w:val="28"/>
+          <w:szCs w:val="28"/>
+        </w:rPr>
+      </w:pPr>
+      <w:r>
+        <w:rPr>
           <w:sz w:val="28"/>
           <w:szCs w:val="28"/>
         </w:rPr>
@@ -775,7 +778,6 @@
       </w:r>
       <w:r>
         <w:rPr>
-          <w:b/>
           <w:sz w:val="28"/>
           <w:szCs w:val="28"/>
         </w:rPr>
@@ -900,14 +902,12 @@
     <w:p>
       <w:pPr>
         <w:rPr>
-          <w:b/>
-          <w:sz w:val="28"/>
-          <w:szCs w:val="28"/>
-        </w:rPr>
-      </w:pPr>
-      <w:r>
-        <w:rPr>
-          <w:b/>
+          <w:sz w:val="28"/>
+          <w:szCs w:val="28"/>
+        </w:rPr>
+      </w:pPr>
+      <w:r>
+        <w:rPr>
           <w:sz w:val="28"/>
           <w:szCs w:val="28"/>
         </w:rPr>
@@ -915,99 +915,753 @@
       </w:r>
       <w:r>
         <w:rPr>
-          <w:b/>
           <w:sz w:val="28"/>
           <w:szCs w:val="28"/>
         </w:rPr>
         <w:pict>
-          <v:shape id="_x0000_i1029" type="#_x0000_t75" style="width:453pt;height:311.25pt">
+          <v:shape id="_x0000_i1029" type="#_x0000_t75" style="width:453pt;height:244.5pt">
             <v:imagedata r:id="rId11" o:title="github5"/>
           </v:shape>
         </w:pict>
       </w:r>
+      <w:r>
+        <w:rPr>
+          <w:sz w:val="28"/>
+          <w:szCs w:val="28"/>
+        </w:rPr>
+        <w:t xml:space="preserve">   </w:t>
+      </w:r>
+    </w:p>
+    <w:p>
+      <w:pPr>
+        <w:rPr>
+          <w:sz w:val="28"/>
+          <w:szCs w:val="28"/>
+        </w:rPr>
+      </w:pPr>
+      <w:r>
+        <w:rPr>
+          <w:sz w:val="28"/>
+          <w:szCs w:val="28"/>
+        </w:rPr>
+        <w:t>Dosyaları repositorymizin klasörüne attıktan sonra uygulamamızda attığımız dosyalar gözükecektir</w:t>
+      </w:r>
+      <w:r>
+        <w:rPr>
+          <w:sz w:val="28"/>
+          <w:szCs w:val="28"/>
+        </w:rPr>
+        <w:t>. Daha sonra altta bulunan Summary kısmına açıklamamızı yazıp “Commit to master” butonuna tıklıyoruz, tıkladıktan sonra mavi yazılı “Publish branch” butonuna tıklayıp repository adresimize upload ediyoruz.</w:t>
+      </w:r>
+    </w:p>
+    <w:p>
+      <w:pPr>
+        <w:rPr>
+          <w:sz w:val="28"/>
+          <w:szCs w:val="28"/>
+        </w:rPr>
+      </w:pPr>
+      <w:r>
+        <w:rPr>
+          <w:sz w:val="28"/>
+          <w:szCs w:val="28"/>
+        </w:rPr>
+        <w:pict>
+          <v:shape id="_x0000_i1030" type="#_x0000_t75" style="width:453pt;height:261.75pt">
+            <v:imagedata r:id="rId12" o:title="github6"/>
+          </v:shape>
+        </w:pict>
+      </w:r>
+      <w:r>
+        <w:rPr>
+          <w:sz w:val="28"/>
+          <w:szCs w:val="28"/>
+        </w:rPr>
+        <w:t xml:space="preserve">               </w:t>
+      </w:r>
+    </w:p>
+    <w:p>
+      <w:pPr>
+        <w:rPr>
+          <w:b/>
+          <w:sz w:val="28"/>
+          <w:szCs w:val="28"/>
+        </w:rPr>
+      </w:pPr>
+      <w:r>
+        <w:rPr>
+          <w:b/>
+          <w:sz w:val="28"/>
+          <w:szCs w:val="28"/>
+        </w:rPr>
+        <w:lastRenderedPageBreak/>
+        <w:t>5.GitH</w:t>
+      </w:r>
+      <w:r>
+        <w:rPr>
+          <w:b/>
+          <w:sz w:val="28"/>
+          <w:szCs w:val="28"/>
+        </w:rPr>
+        <w:t xml:space="preserve">ub </w:t>
+      </w:r>
+      <w:r>
+        <w:rPr>
+          <w:b/>
+          <w:sz w:val="28"/>
+          <w:szCs w:val="28"/>
+        </w:rPr>
+        <w:t>ECLIPSE</w:t>
+      </w:r>
+      <w:r>
+        <w:rPr>
+          <w:b/>
+          <w:sz w:val="28"/>
+          <w:szCs w:val="28"/>
+        </w:rPr>
+        <w:t xml:space="preserve"> </w:t>
+      </w:r>
+      <w:r>
+        <w:rPr>
+          <w:b/>
+          <w:sz w:val="28"/>
+          <w:szCs w:val="28"/>
+        </w:rPr>
+        <w:t>İLE ENTEGRE ETME</w:t>
+      </w:r>
+    </w:p>
+    <w:p>
+      <w:pPr>
+        <w:rPr>
+          <w:b/>
+          <w:sz w:val="28"/>
+          <w:szCs w:val="28"/>
+        </w:rPr>
+      </w:pPr>
+      <w:r>
+        <w:rPr>
+          <w:sz w:val="28"/>
+          <w:szCs w:val="28"/>
+        </w:rPr>
+        <w:t>Eclipse yazılım programımızı açıyoruz, sonrasında sağ üstteki arama yerine “Git” yazıp “Git Repositories (Git)” kısmına tıklıyoruz.</w:t>
+      </w:r>
+      <w:r>
+        <w:rPr>
+          <w:b/>
+          <w:sz w:val="28"/>
+          <w:szCs w:val="28"/>
+        </w:rPr>
+        <w:pict>
+          <v:shape id="_x0000_i1031" type="#_x0000_t75" style="width:453pt;height:241.5pt">
+            <v:imagedata r:id="rId13" o:title="github7"/>
+          </v:shape>
+        </w:pict>
+      </w:r>
+    </w:p>
+    <w:p>
+      <w:pPr>
+        <w:rPr>
+          <w:b/>
+          <w:sz w:val="28"/>
+          <w:szCs w:val="28"/>
+        </w:rPr>
+      </w:pPr>
+      <w:r>
+        <w:rPr>
+          <w:sz w:val="28"/>
+          <w:szCs w:val="28"/>
+        </w:rPr>
+        <w:t>Daha sonra sol kısımda açılan Git Repositories bölümünden Clone butonuna tıklıyoruz (alt resimdeki kırmızı kutucuk).</w:t>
+      </w:r>
+      <w:r>
+        <w:rPr>
+          <w:b/>
+          <w:sz w:val="28"/>
+          <w:szCs w:val="28"/>
+        </w:rPr>
+        <w:pict>
+          <v:shape id="_x0000_i1032" type="#_x0000_t75" style="width:453pt;height:242.25pt">
+            <v:imagedata r:id="rId14" o:title="github8"/>
+          </v:shape>
+        </w:pict>
+      </w:r>
+    </w:p>
+    <w:p>
+      <w:pPr>
+        <w:rPr>
+          <w:b/>
+          <w:sz w:val="28"/>
+          <w:szCs w:val="28"/>
+        </w:rPr>
+      </w:pPr>
+    </w:p>
+    <w:p>
+      <w:pPr>
+        <w:rPr>
+          <w:b/>
+          <w:sz w:val="28"/>
+          <w:szCs w:val="28"/>
+        </w:rPr>
+      </w:pPr>
+    </w:p>
+    <w:p>
+      <w:pPr>
+        <w:rPr>
+          <w:b/>
+          <w:sz w:val="28"/>
+          <w:szCs w:val="28"/>
+        </w:rPr>
+      </w:pPr>
+    </w:p>
+    <w:p>
+      <w:pPr>
+        <w:rPr>
+          <w:b/>
+          <w:sz w:val="28"/>
+          <w:szCs w:val="28"/>
+        </w:rPr>
+      </w:pPr>
+      <w:r>
+        <w:rPr>
+          <w:sz w:val="28"/>
+          <w:szCs w:val="28"/>
+        </w:rPr>
+        <w:lastRenderedPageBreak/>
+        <w:t>Açılan ekranda url yerine repositorymizin linkini kopyalıyoruz ve altta bulunan “User” “Password” kısımlarına github kullanıcı adı ve şifremizi giriyoruz daha sonra “Finish” butonu gelene kadar hiçbir değişiklik yapmadan “Next”</w:t>
+      </w:r>
+      <w:r>
+        <w:rPr>
+          <w:sz w:val="28"/>
+          <w:szCs w:val="28"/>
+        </w:rPr>
+        <w:t xml:space="preserve"> butonuna tıklayıp en son “Finish” butonuna tıklıyoruz.</w:t>
+      </w:r>
+      <w:r>
+        <w:rPr>
+          <w:b/>
+          <w:sz w:val="28"/>
+          <w:szCs w:val="28"/>
+        </w:rPr>
+        <w:pict>
+          <v:shape id="_x0000_i1033" type="#_x0000_t75" style="width:453pt;height:241.5pt">
+            <v:imagedata r:id="rId15" o:title="github9"/>
+          </v:shape>
+        </w:pict>
+      </w:r>
+    </w:p>
+    <w:p>
+      <w:pPr>
+        <w:rPr>
+          <w:b/>
+          <w:sz w:val="28"/>
+          <w:szCs w:val="28"/>
+        </w:rPr>
+      </w:pPr>
+    </w:p>
+    <w:p>
+      <w:pPr>
+        <w:rPr>
+          <w:sz w:val="28"/>
+          <w:szCs w:val="28"/>
+        </w:rPr>
+      </w:pPr>
+    </w:p>
+    <w:p>
+      <w:pPr>
+        <w:rPr>
+          <w:b/>
+          <w:sz w:val="28"/>
+          <w:szCs w:val="28"/>
+        </w:rPr>
+      </w:pPr>
+    </w:p>
+    <w:p>
+      <w:pPr>
+        <w:rPr>
+          <w:b/>
+          <w:sz w:val="28"/>
+          <w:szCs w:val="28"/>
+        </w:rPr>
+      </w:pPr>
+    </w:p>
+    <w:p>
+      <w:pPr>
+        <w:rPr>
+          <w:b/>
+          <w:sz w:val="28"/>
+          <w:szCs w:val="28"/>
+        </w:rPr>
+      </w:pPr>
+    </w:p>
+    <w:p>
+      <w:pPr>
+        <w:rPr>
+          <w:b/>
+          <w:sz w:val="28"/>
+          <w:szCs w:val="28"/>
+        </w:rPr>
+      </w:pPr>
+    </w:p>
+    <w:p>
+      <w:pPr>
+        <w:rPr>
+          <w:b/>
+          <w:sz w:val="28"/>
+          <w:szCs w:val="28"/>
+        </w:rPr>
+      </w:pPr>
+    </w:p>
+    <w:p>
+      <w:pPr>
+        <w:rPr>
+          <w:b/>
+          <w:sz w:val="28"/>
+          <w:szCs w:val="28"/>
+        </w:rPr>
+      </w:pPr>
+    </w:p>
+    <w:p>
+      <w:pPr>
+        <w:rPr>
+          <w:b/>
+          <w:sz w:val="28"/>
+          <w:szCs w:val="28"/>
+        </w:rPr>
+      </w:pPr>
+    </w:p>
+    <w:p>
+      <w:pPr>
+        <w:rPr>
+          <w:b/>
+          <w:sz w:val="28"/>
+          <w:szCs w:val="28"/>
+        </w:rPr>
+      </w:pPr>
+    </w:p>
+    <w:p>
+      <w:pPr>
+        <w:rPr>
+          <w:b/>
+          <w:sz w:val="28"/>
+          <w:szCs w:val="28"/>
+        </w:rPr>
+      </w:pPr>
+    </w:p>
+    <w:p>
+      <w:pPr>
+        <w:rPr>
+          <w:b/>
+          <w:sz w:val="28"/>
+          <w:szCs w:val="28"/>
+        </w:rPr>
+      </w:pPr>
+    </w:p>
+    <w:p>
+      <w:pPr>
+        <w:rPr>
+          <w:b/>
+          <w:sz w:val="28"/>
+          <w:szCs w:val="28"/>
+        </w:rPr>
+      </w:pPr>
+    </w:p>
+    <w:p>
+      <w:pPr>
+        <w:rPr>
+          <w:b/>
+          <w:sz w:val="28"/>
+          <w:szCs w:val="28"/>
+        </w:rPr>
+      </w:pPr>
+    </w:p>
+    <w:p>
+      <w:pPr>
+        <w:rPr>
+          <w:b/>
+          <w:sz w:val="28"/>
+          <w:szCs w:val="28"/>
+        </w:rPr>
+      </w:pPr>
+      <w:r>
+        <w:rPr>
+          <w:b/>
+          <w:sz w:val="28"/>
+          <w:szCs w:val="28"/>
+        </w:rPr>
+        <w:lastRenderedPageBreak/>
+        <w:t>6.</w:t>
+      </w:r>
+      <w:r>
+        <w:rPr>
+          <w:b/>
+          <w:sz w:val="28"/>
+          <w:szCs w:val="28"/>
+        </w:rPr>
+        <w:t>JAVA KODU COMMIT ETME</w:t>
+      </w:r>
+    </w:p>
+    <w:p>
+      <w:pPr>
+        <w:rPr>
+          <w:sz w:val="28"/>
+          <w:szCs w:val="28"/>
+        </w:rPr>
+      </w:pPr>
+      <w:r>
+        <w:rPr>
+          <w:sz w:val="28"/>
+          <w:szCs w:val="28"/>
+        </w:rPr>
+        <w:t xml:space="preserve">Java kodumuzu repository klasörümüzün içine açıyoruz daha sonra eclipse de </w:t>
+      </w:r>
+      <w:r>
+        <w:rPr>
+          <w:sz w:val="28"/>
+          <w:szCs w:val="28"/>
+        </w:rPr>
+        <w:t>kodumuzun üstüne sağ tıklayıp “Team” butonuna geliyoruz sağ tarafta çıkan sekme de “Commit” butonuna tıklıyoruz.</w:t>
+      </w:r>
+      <w:r>
+        <w:rPr>
+          <w:sz w:val="28"/>
+          <w:szCs w:val="28"/>
+        </w:rPr>
+        <w:pict>
+          <v:shape id="_x0000_i1034" type="#_x0000_t75" style="width:453pt;height:255pt">
+            <v:imagedata r:id="rId16" o:title="github10"/>
+          </v:shape>
+        </w:pict>
+      </w:r>
+    </w:p>
+    <w:p>
+      <w:pPr>
+        <w:rPr>
+          <w:sz w:val="28"/>
+          <w:szCs w:val="28"/>
+        </w:rPr>
+      </w:pPr>
+      <w:r>
+        <w:rPr>
+          <w:sz w:val="28"/>
+          <w:szCs w:val="28"/>
+        </w:rPr>
+        <w:t>Daha sonra alt kısımda açılan sekme de “Unstaged Changes” kısmında bulunan tüm dosyaları seçip altta bulunan “Staged Changes” kısmına sürüklüyoruz sonrasında “Commit Mesage” yerine açıklamamızı yazıp “Commit and Push” butonuna tıklıyoruz.</w:t>
+      </w:r>
+      <w:r>
+        <w:rPr>
+          <w:sz w:val="28"/>
+          <w:szCs w:val="28"/>
+        </w:rPr>
+        <w:pict>
+          <v:shape id="_x0000_i1035" type="#_x0000_t75" style="width:453pt;height:241.5pt">
+            <v:imagedata r:id="rId17" o:title="github11"/>
+          </v:shape>
+        </w:pict>
+      </w:r>
+    </w:p>
+    <w:p>
+      <w:pPr>
+        <w:rPr>
+          <w:sz w:val="28"/>
+          <w:szCs w:val="28"/>
+        </w:rPr>
+      </w:pPr>
+    </w:p>
+    <w:p>
+      <w:pPr>
+        <w:rPr>
+          <w:b/>
+          <w:sz w:val="28"/>
+          <w:szCs w:val="28"/>
+        </w:rPr>
+      </w:pPr>
+      <w:r>
+        <w:rPr>
+          <w:b/>
+          <w:sz w:val="28"/>
+          <w:szCs w:val="28"/>
+        </w:rPr>
+        <w:lastRenderedPageBreak/>
+        <w:t>7.</w:t>
+      </w:r>
+      <w:r>
+        <w:rPr>
+          <w:b/>
+          <w:sz w:val="28"/>
+          <w:szCs w:val="28"/>
+        </w:rPr>
+        <w:t>JAVA KODU DEĞİŞTİRİLİP ENTEGRE ETME</w:t>
+      </w:r>
+    </w:p>
+    <w:p>
+      <w:pPr>
+        <w:rPr>
+          <w:sz w:val="28"/>
+          <w:szCs w:val="28"/>
+        </w:rPr>
+      </w:pPr>
+      <w:r>
+        <w:rPr>
+          <w:sz w:val="28"/>
+          <w:szCs w:val="28"/>
+        </w:rPr>
+        <w:t>Repositorye commit ettiğimiz java kodumuzu değiştirip tekrar commit ediyoruz, daha sonrasında github uygulamasında kod üzerinde yaptığımız değişiklikler gösterilip tekrar commit etmemiz isteniliyor.</w:t>
+      </w:r>
+      <w:r>
+        <w:rPr>
+          <w:sz w:val="28"/>
+          <w:szCs w:val="28"/>
+        </w:rPr>
+        <w:pict>
+          <v:shape id="_x0000_i1036" type="#_x0000_t75" style="width:453pt;height:309.75pt">
+            <v:imagedata r:id="rId18" o:title="github12"/>
+          </v:shape>
+        </w:pict>
+      </w:r>
+    </w:p>
+    <w:p>
+      <w:pPr>
+        <w:rPr>
+          <w:sz w:val="28"/>
+          <w:szCs w:val="28"/>
+        </w:rPr>
+      </w:pPr>
+    </w:p>
+    <w:p>
+      <w:pPr>
+        <w:rPr>
+          <w:sz w:val="28"/>
+          <w:szCs w:val="28"/>
+        </w:rPr>
+      </w:pPr>
+    </w:p>
+    <w:p>
+      <w:pPr>
+        <w:rPr>
+          <w:sz w:val="28"/>
+          <w:szCs w:val="28"/>
+        </w:rPr>
+      </w:pPr>
+    </w:p>
+    <w:p>
+      <w:pPr>
+        <w:rPr>
+          <w:sz w:val="28"/>
+          <w:szCs w:val="28"/>
+        </w:rPr>
+      </w:pPr>
+    </w:p>
+    <w:p>
+      <w:pPr>
+        <w:rPr>
+          <w:sz w:val="28"/>
+          <w:szCs w:val="28"/>
+        </w:rPr>
+      </w:pPr>
+    </w:p>
+    <w:p>
+      <w:pPr>
+        <w:rPr>
+          <w:sz w:val="28"/>
+          <w:szCs w:val="28"/>
+        </w:rPr>
+      </w:pPr>
+    </w:p>
+    <w:p>
+      <w:pPr>
+        <w:rPr>
+          <w:sz w:val="28"/>
+          <w:szCs w:val="28"/>
+        </w:rPr>
+      </w:pPr>
+    </w:p>
+    <w:p>
+      <w:pPr>
+        <w:rPr>
+          <w:sz w:val="28"/>
+          <w:szCs w:val="28"/>
+        </w:rPr>
+      </w:pPr>
+    </w:p>
+    <w:p>
+      <w:pPr>
+        <w:rPr>
+          <w:sz w:val="28"/>
+          <w:szCs w:val="28"/>
+        </w:rPr>
+      </w:pPr>
+    </w:p>
+    <w:p>
+      <w:pPr>
+        <w:rPr>
+          <w:sz w:val="28"/>
+          <w:szCs w:val="28"/>
+        </w:rPr>
+      </w:pPr>
+    </w:p>
+    <w:p>
+      <w:pPr>
+        <w:rPr>
+          <w:sz w:val="28"/>
+          <w:szCs w:val="28"/>
+        </w:rPr>
+      </w:pPr>
+    </w:p>
+    <w:p>
+      <w:pPr>
+        <w:rPr>
+          <w:b/>
+          <w:sz w:val="28"/>
+          <w:szCs w:val="28"/>
+        </w:rPr>
+      </w:pPr>
+      <w:r>
+        <w:rPr>
+          <w:b/>
+          <w:sz w:val="28"/>
+          <w:szCs w:val="28"/>
+        </w:rPr>
+        <w:lastRenderedPageBreak/>
+        <w:t>8.</w:t>
+      </w:r>
+      <w:r>
+        <w:rPr>
+          <w:b/>
+          <w:sz w:val="28"/>
+          <w:szCs w:val="28"/>
+        </w:rPr>
+        <w:t>JAVA KODU ESKİ VERSİYONUNA GERİ DÖNDÜRÜLÜP COMMIT ETME</w:t>
+      </w:r>
+    </w:p>
+    <w:p>
+      <w:pPr>
+        <w:rPr>
+          <w:sz w:val="28"/>
+          <w:szCs w:val="28"/>
+        </w:rPr>
+      </w:pPr>
+      <w:r>
+        <w:rPr>
+          <w:sz w:val="28"/>
+          <w:szCs w:val="28"/>
+        </w:rPr>
+        <w:t>Değiştirdiğimiz kodu eski versiyonuna geri döndürünce github desktop uygulamamızda önceki sürümüne döndürdüğümüz gösteriliyor ve tekrar commit etmemiz isteniliyor.</w:t>
+      </w:r>
       <w:bookmarkStart w:id="0" w:name="_GoBack"/>
       <w:bookmarkEnd w:id="0"/>
       <w:r>
         <w:rPr>
-          <w:b/>
-          <w:sz w:val="28"/>
-          <w:szCs w:val="28"/>
-        </w:rPr>
-        <w:t xml:space="preserve">                  </w:t>
-      </w:r>
-    </w:p>
-    <w:p>
-      <w:pPr>
-        <w:rPr>
-          <w:sz w:val="28"/>
-          <w:szCs w:val="28"/>
-        </w:rPr>
-      </w:pPr>
-      <w:r>
-        <w:rPr>
-          <w:sz w:val="28"/>
-          <w:szCs w:val="28"/>
-        </w:rPr>
-        <w:t>5.Github Eclipse ile entegre edildi.</w:t>
-      </w:r>
-    </w:p>
-    <w:p>
-      <w:pPr>
-        <w:rPr>
-          <w:sz w:val="28"/>
-          <w:szCs w:val="28"/>
-        </w:rPr>
-      </w:pPr>
-      <w:r>
-        <w:rPr>
-          <w:sz w:val="28"/>
-          <w:szCs w:val="28"/>
-        </w:rPr>
-        <w:t>6.HelloWorld.java kodu oluşturuldu ve commit edildi.</w:t>
-      </w:r>
-    </w:p>
-    <w:p>
-      <w:pPr>
-        <w:rPr>
-          <w:sz w:val="28"/>
-          <w:szCs w:val="28"/>
-        </w:rPr>
-      </w:pPr>
-      <w:r>
-        <w:rPr>
-          <w:sz w:val="28"/>
-          <w:szCs w:val="28"/>
-        </w:rPr>
-        <w:t>7.HelloWorld.java kodu değiştirilip entegre edildi.</w:t>
-      </w:r>
-    </w:p>
-    <w:p>
-      <w:pPr>
-        <w:rPr>
-          <w:sz w:val="28"/>
-          <w:szCs w:val="28"/>
-        </w:rPr>
-      </w:pPr>
-      <w:r>
-        <w:rPr>
-          <w:sz w:val="28"/>
-          <w:szCs w:val="28"/>
-        </w:rPr>
-        <w:t>8.HelloWorld.java kodu eski versiyonuna geri döndürülüp entegre edildi.</w:t>
-      </w:r>
-    </w:p>
-    <w:p>
-      <w:pPr>
-        <w:rPr>
-          <w:sz w:val="28"/>
-          <w:szCs w:val="28"/>
-        </w:rPr>
-      </w:pPr>
-      <w:r>
-        <w:rPr>
-          <w:sz w:val="28"/>
-          <w:szCs w:val="28"/>
-        </w:rPr>
+          <w:sz w:val="28"/>
+          <w:szCs w:val="28"/>
+        </w:rPr>
+        <w:pict>
+          <v:shape id="_x0000_i1037" type="#_x0000_t75" style="width:453pt;height:310.5pt">
+            <v:imagedata r:id="rId19" o:title="github13"/>
+          </v:shape>
+        </w:pict>
+      </w:r>
+    </w:p>
+    <w:p>
+      <w:pPr>
+        <w:rPr>
+          <w:sz w:val="28"/>
+          <w:szCs w:val="28"/>
+        </w:rPr>
+      </w:pPr>
+    </w:p>
+    <w:p>
+      <w:pPr>
+        <w:rPr>
+          <w:sz w:val="28"/>
+          <w:szCs w:val="28"/>
+        </w:rPr>
+      </w:pPr>
+    </w:p>
+    <w:p>
+      <w:pPr>
+        <w:rPr>
+          <w:sz w:val="28"/>
+          <w:szCs w:val="28"/>
+        </w:rPr>
+      </w:pPr>
+    </w:p>
+    <w:p>
+      <w:pPr>
+        <w:rPr>
+          <w:sz w:val="28"/>
+          <w:szCs w:val="28"/>
+        </w:rPr>
+      </w:pPr>
+    </w:p>
+    <w:p>
+      <w:pPr>
+        <w:rPr>
+          <w:sz w:val="28"/>
+          <w:szCs w:val="28"/>
+        </w:rPr>
+      </w:pPr>
+    </w:p>
+    <w:p>
+      <w:pPr>
+        <w:rPr>
+          <w:sz w:val="28"/>
+          <w:szCs w:val="28"/>
+        </w:rPr>
+      </w:pPr>
+    </w:p>
+    <w:p>
+      <w:pPr>
+        <w:rPr>
+          <w:sz w:val="28"/>
+          <w:szCs w:val="28"/>
+        </w:rPr>
+      </w:pPr>
+    </w:p>
+    <w:p>
+      <w:pPr>
+        <w:rPr>
+          <w:sz w:val="28"/>
+          <w:szCs w:val="28"/>
+        </w:rPr>
+      </w:pPr>
+    </w:p>
+    <w:p>
+      <w:pPr>
+        <w:rPr>
+          <w:sz w:val="28"/>
+          <w:szCs w:val="28"/>
+        </w:rPr>
+      </w:pPr>
+    </w:p>
+    <w:p>
+      <w:pPr>
+        <w:rPr>
+          <w:sz w:val="28"/>
+          <w:szCs w:val="28"/>
+        </w:rPr>
+      </w:pPr>
+    </w:p>
+    <w:p>
+      <w:pPr>
+        <w:rPr>
+          <w:sz w:val="28"/>
+          <w:szCs w:val="28"/>
+        </w:rPr>
+      </w:pPr>
+    </w:p>
+    <w:p>
+      <w:pPr>
+        <w:rPr>
+          <w:sz w:val="28"/>
+          <w:szCs w:val="28"/>
+        </w:rPr>
+      </w:pPr>
+      <w:r>
+        <w:rPr>
+          <w:sz w:val="28"/>
+          <w:szCs w:val="28"/>
+        </w:rPr>
+        <w:lastRenderedPageBreak/>
         <w:t xml:space="preserve">9.Conflict kavramı </w:t>
       </w:r>
       <w:r>
@@ -1017,6 +1671,14 @@
         </w:rPr>
         <w:t>hakkında bilgi edinildi.</w:t>
       </w:r>
+    </w:p>
+    <w:p>
+      <w:pPr>
+        <w:rPr>
+          <w:sz w:val="28"/>
+          <w:szCs w:val="28"/>
+        </w:rPr>
+      </w:pPr>
     </w:p>
     <w:sectPr>
       <w:pgSz w:w="11906" w:h="16838"/>

--- a/Bitirme Projesi.docx
+++ b/Bitirme Projesi.docx
@@ -88,69 +88,181 @@
           <w:szCs w:val="28"/>
         </w:rPr>
       </w:pPr>
-    </w:p>
-    <w:p>
-      <w:pPr>
-        <w:rPr>
-          <w:b/>
-          <w:sz w:val="28"/>
-          <w:szCs w:val="28"/>
-        </w:rPr>
-      </w:pPr>
-    </w:p>
-    <w:p>
-      <w:pPr>
-        <w:rPr>
-          <w:b/>
-          <w:sz w:val="28"/>
-          <w:szCs w:val="28"/>
-        </w:rPr>
-      </w:pPr>
-    </w:p>
-    <w:p>
-      <w:pPr>
-        <w:rPr>
-          <w:b/>
-          <w:sz w:val="28"/>
-          <w:szCs w:val="28"/>
-        </w:rPr>
-      </w:pPr>
-    </w:p>
-    <w:p>
-      <w:pPr>
-        <w:rPr>
-          <w:b/>
-          <w:sz w:val="28"/>
-          <w:szCs w:val="28"/>
-        </w:rPr>
-      </w:pPr>
-    </w:p>
-    <w:p>
-      <w:pPr>
-        <w:rPr>
-          <w:b/>
-          <w:sz w:val="28"/>
-          <w:szCs w:val="28"/>
-        </w:rPr>
-      </w:pPr>
-    </w:p>
-    <w:p>
-      <w:pPr>
-        <w:rPr>
-          <w:b/>
-          <w:sz w:val="28"/>
-          <w:szCs w:val="28"/>
-        </w:rPr>
-      </w:pPr>
-    </w:p>
-    <w:p>
-      <w:pPr>
-        <w:rPr>
-          <w:b/>
-          <w:sz w:val="28"/>
-          <w:szCs w:val="28"/>
-        </w:rPr>
-      </w:pPr>
+      <w:r>
+        <w:rPr>
+          <w:b/>
+          <w:sz w:val="28"/>
+          <w:szCs w:val="28"/>
+        </w:rPr>
+        <w:t>1.</w:t>
+      </w:r>
+      <w:r>
+        <w:rPr>
+          <w:b/>
+          <w:sz w:val="28"/>
+          <w:szCs w:val="28"/>
+        </w:rPr>
+        <w:t xml:space="preserve"> </w:t>
+      </w:r>
+      <w:r>
+        <w:rPr>
+          <w:b/>
+          <w:sz w:val="28"/>
+          <w:szCs w:val="28"/>
+        </w:rPr>
+        <w:t>GitHub’a ÜYE OLMA</w:t>
+      </w:r>
+    </w:p>
+    <w:p>
+      <w:pPr>
+        <w:rPr>
+          <w:b/>
+          <w:sz w:val="28"/>
+          <w:szCs w:val="28"/>
+        </w:rPr>
+      </w:pPr>
+      <w:r>
+        <w:rPr>
+          <w:b/>
+          <w:sz w:val="28"/>
+          <w:szCs w:val="28"/>
+        </w:rPr>
+        <w:t>2.R</w:t>
+      </w:r>
+      <w:r>
+        <w:rPr>
+          <w:b/>
+          <w:sz w:val="28"/>
+          <w:szCs w:val="28"/>
+        </w:rPr>
+        <w:t>EPOSITORY</w:t>
+      </w:r>
+      <w:r>
+        <w:rPr>
+          <w:b/>
+          <w:sz w:val="28"/>
+          <w:szCs w:val="28"/>
+        </w:rPr>
+        <w:t xml:space="preserve"> </w:t>
+      </w:r>
+      <w:r>
+        <w:rPr>
+          <w:b/>
+          <w:sz w:val="28"/>
+          <w:szCs w:val="28"/>
+        </w:rPr>
+        <w:t>OLUŞTURMA</w:t>
+      </w:r>
+    </w:p>
+    <w:p>
+      <w:pPr>
+        <w:rPr>
+          <w:b/>
+          <w:sz w:val="28"/>
+          <w:szCs w:val="28"/>
+        </w:rPr>
+      </w:pPr>
+      <w:r>
+        <w:rPr>
+          <w:b/>
+          <w:sz w:val="28"/>
+          <w:szCs w:val="28"/>
+        </w:rPr>
+        <w:t xml:space="preserve">3.GitHub DESKTOP UYGULAMASINI </w:t>
+      </w:r>
+      <w:r>
+        <w:rPr>
+          <w:b/>
+          <w:sz w:val="28"/>
+          <w:szCs w:val="28"/>
+        </w:rPr>
+        <w:t>İNDİRME VE KURMA</w:t>
+      </w:r>
+    </w:p>
+    <w:p>
+      <w:pPr>
+        <w:rPr>
+          <w:b/>
+          <w:sz w:val="28"/>
+          <w:szCs w:val="28"/>
+        </w:rPr>
+      </w:pPr>
+      <w:r>
+        <w:rPr>
+          <w:b/>
+          <w:sz w:val="28"/>
+          <w:szCs w:val="28"/>
+        </w:rPr>
+        <w:t>4.REPOSITORYE DOSYA COMMIT ETME</w:t>
+      </w:r>
+    </w:p>
+    <w:p>
+      <w:pPr>
+        <w:rPr>
+          <w:b/>
+          <w:sz w:val="28"/>
+          <w:szCs w:val="28"/>
+        </w:rPr>
+      </w:pPr>
+      <w:r>
+        <w:rPr>
+          <w:b/>
+          <w:sz w:val="28"/>
+          <w:szCs w:val="28"/>
+        </w:rPr>
+        <w:t>5.GitHub ECLIPSE İLE ENTEGRE ETME</w:t>
+      </w:r>
+    </w:p>
+    <w:p>
+      <w:pPr>
+        <w:rPr>
+          <w:b/>
+          <w:sz w:val="28"/>
+          <w:szCs w:val="28"/>
+        </w:rPr>
+      </w:pPr>
+      <w:r>
+        <w:rPr>
+          <w:b/>
+          <w:sz w:val="28"/>
+          <w:szCs w:val="28"/>
+        </w:rPr>
+        <w:t>6.JAVA KODU COMMIT ETME</w:t>
+      </w:r>
+    </w:p>
+    <w:p>
+      <w:pPr>
+        <w:rPr>
+          <w:b/>
+          <w:sz w:val="28"/>
+          <w:szCs w:val="28"/>
+        </w:rPr>
+      </w:pPr>
+      <w:r>
+        <w:rPr>
+          <w:b/>
+          <w:sz w:val="28"/>
+          <w:szCs w:val="28"/>
+        </w:rPr>
+        <w:t>7.JAVA KODU DEĞİŞTİRİLİP ENTEGRE ETME</w:t>
+      </w:r>
+    </w:p>
+    <w:p>
+      <w:pPr>
+        <w:rPr>
+          <w:b/>
+          <w:sz w:val="28"/>
+          <w:szCs w:val="28"/>
+        </w:rPr>
+      </w:pPr>
+      <w:r>
+        <w:rPr>
+          <w:b/>
+          <w:sz w:val="28"/>
+          <w:szCs w:val="28"/>
+        </w:rPr>
+        <w:t>8.JAVA KODU ESKİ VERSİYONUNA GERİ DÖNDÜRÜLÜP COMMIT ETME</w:t>
+      </w:r>
     </w:p>
     <w:p>
       <w:pPr>
@@ -523,6 +635,8 @@
           <w:szCs w:val="28"/>
         </w:rPr>
       </w:pPr>
+      <w:bookmarkStart w:id="0" w:name="_GoBack"/>
+      <w:bookmarkEnd w:id="0"/>
       <w:r>
         <w:rPr>
           <w:b/>
@@ -1547,8 +1661,6 @@
         </w:rPr>
         <w:t>Değiştirdiğimiz kodu eski versiyonuna geri döndürünce github desktop uygulamamızda önceki sürümüne döndürdüğümüz gösteriliyor ve tekrar commit etmemiz isteniliyor.</w:t>
       </w:r>
-      <w:bookmarkStart w:id="0" w:name="_GoBack"/>
-      <w:bookmarkEnd w:id="0"/>
       <w:r>
         <w:rPr>
           <w:sz w:val="28"/>

--- a/Bitirme Projesi.docx
+++ b/Bitirme Projesi.docx
@@ -23,12 +23,14 @@
     <w:p>
       <w:pPr>
         <w:rPr>
-          <w:sz w:val="28"/>
-          <w:szCs w:val="28"/>
-        </w:rPr>
-      </w:pPr>
-      <w:r>
-        <w:rPr>
+          <w:b/>
+          <w:sz w:val="28"/>
+          <w:szCs w:val="28"/>
+        </w:rPr>
+      </w:pPr>
+      <w:r>
+        <w:rPr>
+          <w:b/>
           <w:sz w:val="28"/>
           <w:szCs w:val="28"/>
         </w:rPr>
@@ -38,12 +40,14 @@
     <w:p>
       <w:pPr>
         <w:rPr>
-          <w:sz w:val="28"/>
-          <w:szCs w:val="28"/>
-        </w:rPr>
-      </w:pPr>
-      <w:r>
-        <w:rPr>
+          <w:b/>
+          <w:sz w:val="28"/>
+          <w:szCs w:val="28"/>
+        </w:rPr>
+      </w:pPr>
+      <w:r>
+        <w:rPr>
+          <w:b/>
           <w:sz w:val="28"/>
           <w:szCs w:val="28"/>
         </w:rPr>
@@ -53,12 +57,14 @@
     <w:p>
       <w:pPr>
         <w:rPr>
-          <w:sz w:val="28"/>
-          <w:szCs w:val="28"/>
-        </w:rPr>
-      </w:pPr>
-      <w:r>
-        <w:rPr>
+          <w:b/>
+          <w:sz w:val="28"/>
+          <w:szCs w:val="28"/>
+        </w:rPr>
+      </w:pPr>
+      <w:r>
+        <w:rPr>
+          <w:b/>
           <w:sz w:val="28"/>
           <w:szCs w:val="28"/>
         </w:rPr>
@@ -68,12 +74,14 @@
     <w:p>
       <w:pPr>
         <w:rPr>
-          <w:sz w:val="28"/>
-          <w:szCs w:val="28"/>
-        </w:rPr>
-      </w:pPr>
-      <w:r>
-        <w:rPr>
+          <w:b/>
+          <w:sz w:val="28"/>
+          <w:szCs w:val="28"/>
+        </w:rPr>
+      </w:pPr>
+      <w:r>
+        <w:rPr>
+          <w:b/>
           <w:sz w:val="28"/>
           <w:szCs w:val="28"/>
         </w:rPr>
@@ -267,11 +275,17 @@
     <w:p>
       <w:pPr>
         <w:rPr>
-          <w:b/>
-          <w:sz w:val="28"/>
-          <w:szCs w:val="28"/>
-        </w:rPr>
-      </w:pPr>
+          <w:sz w:val="28"/>
+          <w:szCs w:val="28"/>
+        </w:rPr>
+      </w:pPr>
+      <w:r>
+        <w:rPr>
+          <w:sz w:val="28"/>
+          <w:szCs w:val="28"/>
+        </w:rPr>
+        <w:t>9.Conflict kavramı hakkında bilgi edinildi.</w:t>
+      </w:r>
     </w:p>
     <w:p>
       <w:pPr>
@@ -427,7 +441,7 @@
           <w:sz w:val="28"/>
           <w:szCs w:val="28"/>
         </w:rPr>
-        <w:t xml:space="preserve">İlk önce tarayıcımız üzerinden </w:t>
+        <w:t xml:space="preserve">İlk önce tarayıcı üzerinden </w:t>
       </w:r>
       <w:hyperlink r:id="rId5" w:history="1">
         <w:r>
@@ -444,7 +458,21 @@
           <w:sz w:val="28"/>
           <w:szCs w:val="28"/>
         </w:rPr>
-        <w:t xml:space="preserve"> adlı siteye giriyoruz.</w:t>
+        <w:t xml:space="preserve"> adlı siteye giri</w:t>
+      </w:r>
+      <w:r>
+        <w:rPr>
+          <w:sz w:val="28"/>
+          <w:szCs w:val="28"/>
+        </w:rPr>
+        <w:t>lir</w:t>
+      </w:r>
+      <w:r>
+        <w:rPr>
+          <w:sz w:val="28"/>
+          <w:szCs w:val="28"/>
+        </w:rPr>
+        <w:t>.</w:t>
       </w:r>
       <w:r>
         <w:rPr>
@@ -489,154 +517,201 @@
           <w:sz w:val="28"/>
           <w:szCs w:val="28"/>
         </w:rPr>
-        <w:t>Resim de gördüğünüz formu doldurup Sign up for GitHub butonuna tıklayıp üye oluyoruz.</w:t>
-      </w:r>
-    </w:p>
-    <w:p>
-      <w:pPr>
-        <w:rPr>
-          <w:b/>
-          <w:sz w:val="28"/>
-          <w:szCs w:val="28"/>
-        </w:rPr>
-      </w:pPr>
-    </w:p>
-    <w:p>
-      <w:pPr>
-        <w:rPr>
-          <w:b/>
-          <w:sz w:val="28"/>
-          <w:szCs w:val="28"/>
-        </w:rPr>
-      </w:pPr>
-    </w:p>
-    <w:p>
-      <w:pPr>
-        <w:rPr>
-          <w:b/>
-          <w:sz w:val="28"/>
-          <w:szCs w:val="28"/>
-        </w:rPr>
-      </w:pPr>
-    </w:p>
-    <w:p>
-      <w:pPr>
-        <w:rPr>
-          <w:b/>
-          <w:sz w:val="28"/>
-          <w:szCs w:val="28"/>
-        </w:rPr>
-      </w:pPr>
-    </w:p>
-    <w:p>
-      <w:pPr>
-        <w:rPr>
-          <w:b/>
-          <w:sz w:val="28"/>
-          <w:szCs w:val="28"/>
-        </w:rPr>
-      </w:pPr>
-    </w:p>
-    <w:p>
-      <w:pPr>
-        <w:rPr>
-          <w:b/>
-          <w:sz w:val="28"/>
-          <w:szCs w:val="28"/>
-        </w:rPr>
-      </w:pPr>
-    </w:p>
-    <w:p>
-      <w:pPr>
-        <w:rPr>
-          <w:b/>
-          <w:sz w:val="28"/>
-          <w:szCs w:val="28"/>
-        </w:rPr>
-      </w:pPr>
-    </w:p>
-    <w:p>
-      <w:pPr>
-        <w:rPr>
-          <w:b/>
-          <w:sz w:val="28"/>
-          <w:szCs w:val="28"/>
-        </w:rPr>
-      </w:pPr>
-    </w:p>
-    <w:p>
-      <w:pPr>
-        <w:rPr>
-          <w:b/>
-          <w:sz w:val="28"/>
-          <w:szCs w:val="28"/>
-        </w:rPr>
-      </w:pPr>
-    </w:p>
-    <w:p>
-      <w:pPr>
-        <w:rPr>
-          <w:b/>
-          <w:sz w:val="28"/>
-          <w:szCs w:val="28"/>
-        </w:rPr>
-      </w:pPr>
-    </w:p>
-    <w:p>
-      <w:pPr>
-        <w:rPr>
-          <w:b/>
-          <w:sz w:val="28"/>
-          <w:szCs w:val="28"/>
-        </w:rPr>
-      </w:pPr>
-    </w:p>
-    <w:p>
-      <w:pPr>
-        <w:rPr>
-          <w:b/>
-          <w:sz w:val="28"/>
-          <w:szCs w:val="28"/>
-        </w:rPr>
-      </w:pPr>
-    </w:p>
-    <w:p>
-      <w:pPr>
-        <w:rPr>
-          <w:b/>
-          <w:sz w:val="28"/>
-          <w:szCs w:val="28"/>
-        </w:rPr>
-      </w:pPr>
-    </w:p>
-    <w:p>
-      <w:pPr>
-        <w:rPr>
-          <w:b/>
-          <w:sz w:val="28"/>
-          <w:szCs w:val="28"/>
-        </w:rPr>
-      </w:pPr>
-    </w:p>
-    <w:p>
-      <w:pPr>
-        <w:rPr>
-          <w:b/>
-          <w:sz w:val="28"/>
-          <w:szCs w:val="28"/>
-        </w:rPr>
-      </w:pPr>
-    </w:p>
-    <w:p>
-      <w:pPr>
-        <w:rPr>
-          <w:b/>
-          <w:sz w:val="28"/>
-          <w:szCs w:val="28"/>
-        </w:rPr>
-      </w:pPr>
-      <w:bookmarkStart w:id="0" w:name="_GoBack"/>
-      <w:bookmarkEnd w:id="0"/>
+        <w:t>(</w:t>
+      </w:r>
+      <w:r>
+        <w:rPr>
+          <w:sz w:val="28"/>
+          <w:szCs w:val="28"/>
+        </w:rPr>
+        <w:t xml:space="preserve">Resim de </w:t>
+      </w:r>
+      <w:r>
+        <w:rPr>
+          <w:sz w:val="28"/>
+          <w:szCs w:val="28"/>
+        </w:rPr>
+        <w:t>kırmızı çerçeveli yer)Kayıt</w:t>
+      </w:r>
+      <w:r>
+        <w:rPr>
+          <w:sz w:val="28"/>
+          <w:szCs w:val="28"/>
+        </w:rPr>
+        <w:t xml:space="preserve"> formu</w:t>
+      </w:r>
+      <w:r>
+        <w:rPr>
+          <w:sz w:val="28"/>
+          <w:szCs w:val="28"/>
+        </w:rPr>
+        <w:t>nu</w:t>
+      </w:r>
+      <w:r>
+        <w:rPr>
+          <w:sz w:val="28"/>
+          <w:szCs w:val="28"/>
+        </w:rPr>
+        <w:t xml:space="preserve"> doldurup Sign up for GitHu</w:t>
+      </w:r>
+      <w:r>
+        <w:rPr>
+          <w:sz w:val="28"/>
+          <w:szCs w:val="28"/>
+        </w:rPr>
+        <w:t>b butonuna tıklayıp üye olunur</w:t>
+      </w:r>
+      <w:r>
+        <w:rPr>
+          <w:sz w:val="28"/>
+          <w:szCs w:val="28"/>
+        </w:rPr>
+        <w:t>.</w:t>
+      </w:r>
+    </w:p>
+    <w:p>
+      <w:pPr>
+        <w:rPr>
+          <w:b/>
+          <w:sz w:val="28"/>
+          <w:szCs w:val="28"/>
+        </w:rPr>
+      </w:pPr>
+    </w:p>
+    <w:p>
+      <w:pPr>
+        <w:rPr>
+          <w:b/>
+          <w:sz w:val="28"/>
+          <w:szCs w:val="28"/>
+        </w:rPr>
+      </w:pPr>
+    </w:p>
+    <w:p>
+      <w:pPr>
+        <w:rPr>
+          <w:b/>
+          <w:sz w:val="28"/>
+          <w:szCs w:val="28"/>
+        </w:rPr>
+      </w:pPr>
+    </w:p>
+    <w:p>
+      <w:pPr>
+        <w:rPr>
+          <w:b/>
+          <w:sz w:val="28"/>
+          <w:szCs w:val="28"/>
+        </w:rPr>
+      </w:pPr>
+    </w:p>
+    <w:p>
+      <w:pPr>
+        <w:rPr>
+          <w:b/>
+          <w:sz w:val="28"/>
+          <w:szCs w:val="28"/>
+        </w:rPr>
+      </w:pPr>
+    </w:p>
+    <w:p>
+      <w:pPr>
+        <w:rPr>
+          <w:b/>
+          <w:sz w:val="28"/>
+          <w:szCs w:val="28"/>
+        </w:rPr>
+      </w:pPr>
+    </w:p>
+    <w:p>
+      <w:pPr>
+        <w:rPr>
+          <w:b/>
+          <w:sz w:val="28"/>
+          <w:szCs w:val="28"/>
+        </w:rPr>
+      </w:pPr>
+    </w:p>
+    <w:p>
+      <w:pPr>
+        <w:rPr>
+          <w:b/>
+          <w:sz w:val="28"/>
+          <w:szCs w:val="28"/>
+        </w:rPr>
+      </w:pPr>
+    </w:p>
+    <w:p>
+      <w:pPr>
+        <w:rPr>
+          <w:b/>
+          <w:sz w:val="28"/>
+          <w:szCs w:val="28"/>
+        </w:rPr>
+      </w:pPr>
+    </w:p>
+    <w:p>
+      <w:pPr>
+        <w:rPr>
+          <w:b/>
+          <w:sz w:val="28"/>
+          <w:szCs w:val="28"/>
+        </w:rPr>
+      </w:pPr>
+    </w:p>
+    <w:p>
+      <w:pPr>
+        <w:rPr>
+          <w:b/>
+          <w:sz w:val="28"/>
+          <w:szCs w:val="28"/>
+        </w:rPr>
+      </w:pPr>
+    </w:p>
+    <w:p>
+      <w:pPr>
+        <w:rPr>
+          <w:b/>
+          <w:sz w:val="28"/>
+          <w:szCs w:val="28"/>
+        </w:rPr>
+      </w:pPr>
+    </w:p>
+    <w:p>
+      <w:pPr>
+        <w:rPr>
+          <w:b/>
+          <w:sz w:val="28"/>
+          <w:szCs w:val="28"/>
+        </w:rPr>
+      </w:pPr>
+    </w:p>
+    <w:p>
+      <w:pPr>
+        <w:rPr>
+          <w:b/>
+          <w:sz w:val="28"/>
+          <w:szCs w:val="28"/>
+        </w:rPr>
+      </w:pPr>
+    </w:p>
+    <w:p>
+      <w:pPr>
+        <w:rPr>
+          <w:b/>
+          <w:sz w:val="28"/>
+          <w:szCs w:val="28"/>
+        </w:rPr>
+      </w:pPr>
+    </w:p>
+    <w:p>
+      <w:pPr>
+        <w:rPr>
+          <w:b/>
+          <w:sz w:val="28"/>
+          <w:szCs w:val="28"/>
+        </w:rPr>
+      </w:pPr>
       <w:r>
         <w:rPr>
           <w:b/>
@@ -740,14 +815,112 @@
           <w:sz w:val="28"/>
           <w:szCs w:val="28"/>
         </w:rPr>
-        <w:t>1 numaralı yere repository adımızı yazıyoruz , 2 numaralı yere repositorymizin açıklamasını yazıyoruz (isteğe bağlı) , 3 numaralı yer de ise repositorymizin herkese açık ya da gizli olup olmadığını seçiyoruz (P</w:t>
-      </w:r>
-      <w:r>
-        <w:rPr>
-          <w:sz w:val="28"/>
-          <w:szCs w:val="28"/>
-        </w:rPr>
-        <w:t>ublic : Genel , Private : Özel), en altta bulunan Create repository butonuna tıklıyoruz.</w:t>
+        <w:t>1</w:t>
+      </w:r>
+      <w:r>
+        <w:rPr>
+          <w:sz w:val="28"/>
+          <w:szCs w:val="28"/>
+        </w:rPr>
+        <w:t xml:space="preserve"> numaralı yere repository adı </w:t>
+      </w:r>
+      <w:r>
+        <w:rPr>
+          <w:sz w:val="28"/>
+          <w:szCs w:val="28"/>
+        </w:rPr>
+        <w:t>yazı</w:t>
+      </w:r>
+      <w:r>
+        <w:rPr>
+          <w:sz w:val="28"/>
+          <w:szCs w:val="28"/>
+        </w:rPr>
+        <w:t>lır , 2 numaralı yere repositorynin</w:t>
+      </w:r>
+      <w:r>
+        <w:rPr>
+          <w:sz w:val="28"/>
+          <w:szCs w:val="28"/>
+        </w:rPr>
+        <w:t xml:space="preserve"> açıklaması yazı</w:t>
+      </w:r>
+      <w:r>
+        <w:rPr>
+          <w:sz w:val="28"/>
+          <w:szCs w:val="28"/>
+        </w:rPr>
+        <w:t>lır</w:t>
+      </w:r>
+      <w:r>
+        <w:rPr>
+          <w:sz w:val="28"/>
+          <w:szCs w:val="28"/>
+        </w:rPr>
+        <w:t xml:space="preserve"> (isteğe bağlı) , 3 num</w:t>
+      </w:r>
+      <w:r>
+        <w:rPr>
+          <w:sz w:val="28"/>
+          <w:szCs w:val="28"/>
+        </w:rPr>
+        <w:t>aralı yer de ise repositorynin</w:t>
+      </w:r>
+      <w:r>
+        <w:rPr>
+          <w:sz w:val="28"/>
+          <w:szCs w:val="28"/>
+        </w:rPr>
+        <w:t xml:space="preserve"> herkese açık ya da gizli olup olmadığı</w:t>
+      </w:r>
+      <w:r>
+        <w:rPr>
+          <w:sz w:val="28"/>
+          <w:szCs w:val="28"/>
+        </w:rPr>
+        <w:t xml:space="preserve"> </w:t>
+      </w:r>
+      <w:r>
+        <w:rPr>
+          <w:sz w:val="28"/>
+          <w:szCs w:val="28"/>
+        </w:rPr>
+        <w:t>seçi</w:t>
+      </w:r>
+      <w:r>
+        <w:rPr>
+          <w:sz w:val="28"/>
+          <w:szCs w:val="28"/>
+        </w:rPr>
+        <w:t>lir</w:t>
+      </w:r>
+      <w:r>
+        <w:rPr>
+          <w:sz w:val="28"/>
+          <w:szCs w:val="28"/>
+        </w:rPr>
+        <w:t xml:space="preserve"> (P</w:t>
+      </w:r>
+      <w:r>
+        <w:rPr>
+          <w:sz w:val="28"/>
+          <w:szCs w:val="28"/>
+        </w:rPr>
+        <w:t>ublic : Genel , Private : Özel), en altta bulunan Create repository butonuna tıkl</w:t>
+      </w:r>
+      <w:r>
+        <w:rPr>
+          <w:sz w:val="28"/>
+          <w:szCs w:val="28"/>
+        </w:rPr>
+        <w:t>anır</w:t>
+      </w:r>
+      <w:r>
+        <w:rPr>
+          <w:sz w:val="28"/>
+          <w:szCs w:val="28"/>
+        </w:rPr>
+        <w:t>.</w:t>
       </w:r>
     </w:p>
     <w:p>
@@ -862,7 +1035,49 @@
           <w:sz w:val="28"/>
           <w:szCs w:val="28"/>
         </w:rPr>
-        <w:t>adlı siteye girdikten sonra “Download for Windows (64 bit)” butonuna tıklayıp indiriyoruz (eğer işletim sisteminiz farklı ise hemen altından işletim sisteminize uygun olana tıklayıp indirebilirsiniz).</w:t>
+        <w:t>adlı siteye girdikten sonra “Download for Windows (64 bit)” butonuna tıklayıp indiri</w:t>
+      </w:r>
+      <w:r>
+        <w:rPr>
+          <w:sz w:val="28"/>
+          <w:szCs w:val="28"/>
+        </w:rPr>
+        <w:t>lir</w:t>
+      </w:r>
+      <w:r>
+        <w:rPr>
+          <w:sz w:val="28"/>
+          <w:szCs w:val="28"/>
+        </w:rPr>
+        <w:t xml:space="preserve"> (eğe</w:t>
+      </w:r>
+      <w:r>
+        <w:rPr>
+          <w:sz w:val="28"/>
+          <w:szCs w:val="28"/>
+        </w:rPr>
+        <w:t>r işletim sisteminiz farklı ise</w:t>
+      </w:r>
+      <w:r>
+        <w:rPr>
+          <w:sz w:val="28"/>
+          <w:szCs w:val="28"/>
+        </w:rPr>
+        <w:t xml:space="preserve"> işletim sistemin</w:t>
+      </w:r>
+      <w:r>
+        <w:rPr>
+          <w:sz w:val="28"/>
+          <w:szCs w:val="28"/>
+        </w:rPr>
+        <w:t>ize uygun olana tıklayıp indiriniz</w:t>
+      </w:r>
+      <w:r>
+        <w:rPr>
+          <w:sz w:val="28"/>
+          <w:szCs w:val="28"/>
+        </w:rPr>
+        <w:t>).</w:t>
       </w:r>
       <w:r>
         <w:rPr>
@@ -888,7 +1103,21 @@
           <w:sz w:val="28"/>
           <w:szCs w:val="28"/>
         </w:rPr>
-        <w:t>İndirilen dosyaya tıklayıp kurabilirsiniz (kurulum sırasında herhangi bir işleme gerek duyulmaz).</w:t>
+        <w:t>İndirilen dosyaya tıklayıp kur</w:t>
+      </w:r>
+      <w:r>
+        <w:rPr>
+          <w:sz w:val="28"/>
+          <w:szCs w:val="28"/>
+        </w:rPr>
+        <w:t>ulur</w:t>
+      </w:r>
+      <w:r>
+        <w:rPr>
+          <w:sz w:val="28"/>
+          <w:szCs w:val="28"/>
+        </w:rPr>
+        <w:t xml:space="preserve"> (kurulum sırasında herhangi bir işleme gerek duyulmaz).</w:t>
       </w:r>
       <w:r>
         <w:rPr>
@@ -982,14 +1211,16 @@
     <w:p>
       <w:pPr>
         <w:rPr>
-          <w:sz w:val="28"/>
-          <w:szCs w:val="28"/>
-        </w:rPr>
-      </w:pPr>
-    </w:p>
-    <w:p>
-      <w:pPr>
-        <w:rPr>
+          <w:b/>
+          <w:sz w:val="28"/>
+          <w:szCs w:val="28"/>
+        </w:rPr>
+      </w:pPr>
+    </w:p>
+    <w:p>
+      <w:pPr>
+        <w:rPr>
+          <w:b/>
           <w:sz w:val="28"/>
           <w:szCs w:val="28"/>
         </w:rPr>
@@ -1025,7 +1256,112 @@
           <w:sz w:val="28"/>
           <w:szCs w:val="28"/>
         </w:rPr>
-        <w:t>İndirdiğimiz GitHub desktop uygulamasını açıyoruz , “Show in Explorer” butonuna tıklıyoruz , karşımıza gelen dosyanın içine repositorymize commit etmek istediğimiz dosyaları atıyoruz.</w:t>
+        <w:t>İndir</w:t>
+      </w:r>
+      <w:r>
+        <w:rPr>
+          <w:sz w:val="28"/>
+          <w:szCs w:val="28"/>
+        </w:rPr>
+        <w:t>ilen</w:t>
+      </w:r>
+      <w:r>
+        <w:rPr>
+          <w:sz w:val="28"/>
+          <w:szCs w:val="28"/>
+        </w:rPr>
+        <w:t xml:space="preserve"> GitHub desktop uygulaması açı</w:t>
+      </w:r>
+      <w:r>
+        <w:rPr>
+          <w:sz w:val="28"/>
+          <w:szCs w:val="28"/>
+        </w:rPr>
+        <w:t>lır</w:t>
+      </w:r>
+      <w:r>
+        <w:rPr>
+          <w:sz w:val="28"/>
+          <w:szCs w:val="28"/>
+        </w:rPr>
+        <w:t xml:space="preserve"> , “Show</w:t>
+      </w:r>
+      <w:r>
+        <w:rPr>
+          <w:sz w:val="28"/>
+          <w:szCs w:val="28"/>
+        </w:rPr>
+        <w:t xml:space="preserve"> in Explorer” butonuna tıklanır , ekrana</w:t>
+      </w:r>
+      <w:r>
+        <w:rPr>
+          <w:sz w:val="28"/>
+          <w:szCs w:val="28"/>
+        </w:rPr>
+        <w:t xml:space="preserve"> gelen dosyanın içine repository</w:t>
+      </w:r>
+      <w:r>
+        <w:rPr>
+          <w:sz w:val="28"/>
+          <w:szCs w:val="28"/>
+        </w:rPr>
+        <w:t>e</w:t>
+      </w:r>
+      <w:r>
+        <w:rPr>
+          <w:sz w:val="28"/>
+          <w:szCs w:val="28"/>
+        </w:rPr>
+        <w:t xml:space="preserve"> commit e</w:t>
+      </w:r>
+      <w:r>
+        <w:rPr>
+          <w:sz w:val="28"/>
+          <w:szCs w:val="28"/>
+        </w:rPr>
+        <w:t>dilmek</w:t>
+      </w:r>
+      <w:r>
+        <w:rPr>
+          <w:sz w:val="28"/>
+          <w:szCs w:val="28"/>
+        </w:rPr>
+        <w:t xml:space="preserve"> iste</w:t>
+      </w:r>
+      <w:r>
+        <w:rPr>
+          <w:sz w:val="28"/>
+          <w:szCs w:val="28"/>
+        </w:rPr>
+        <w:t>nen</w:t>
+      </w:r>
+      <w:r>
+        <w:rPr>
+          <w:sz w:val="28"/>
+          <w:szCs w:val="28"/>
+        </w:rPr>
+        <w:t xml:space="preserve"> dosyalar</w:t>
+      </w:r>
+      <w:r>
+        <w:rPr>
+          <w:sz w:val="28"/>
+          <w:szCs w:val="28"/>
+        </w:rPr>
+        <w:t xml:space="preserve"> atı</w:t>
+      </w:r>
+      <w:r>
+        <w:rPr>
+          <w:sz w:val="28"/>
+          <w:szCs w:val="28"/>
+        </w:rPr>
+        <w:t>lır</w:t>
+      </w:r>
+      <w:r>
+        <w:rPr>
+          <w:sz w:val="28"/>
+          <w:szCs w:val="28"/>
+        </w:rPr>
+        <w:t>.</w:t>
       </w:r>
       <w:r>
         <w:rPr>
@@ -1033,7 +1369,7 @@
           <w:szCs w:val="28"/>
         </w:rPr>
         <w:pict>
-          <v:shape id="_x0000_i1029" type="#_x0000_t75" style="width:453pt;height:244.5pt">
+          <v:shape id="_x0000_i1029" type="#_x0000_t75" style="width:453pt;height:256.5pt">
             <v:imagedata r:id="rId11" o:title="github5"/>
           </v:shape>
         </w:pict>
@@ -1058,14 +1394,98 @@
           <w:sz w:val="28"/>
           <w:szCs w:val="28"/>
         </w:rPr>
-        <w:t>Dosyaları repositorymizin klasörüne attıktan sonra uygulamamızda attığımız dosyalar gözükecektir</w:t>
-      </w:r>
-      <w:r>
-        <w:rPr>
-          <w:sz w:val="28"/>
-          <w:szCs w:val="28"/>
-        </w:rPr>
-        <w:t>. Daha sonra altta bulunan Summary kısmına açıklamamızı yazıp “Commit to master” butonuna tıklıyoruz, tıkladıktan sonra mavi yazılı “Publish branch” butonuna tıklayıp repository adresimize upload ediyoruz.</w:t>
+        <w:t>Dosyaları repository</w:t>
+      </w:r>
+      <w:r>
+        <w:rPr>
+          <w:sz w:val="28"/>
+          <w:szCs w:val="28"/>
+        </w:rPr>
+        <w:t>n</w:t>
+      </w:r>
+      <w:r>
+        <w:rPr>
+          <w:sz w:val="28"/>
+          <w:szCs w:val="28"/>
+        </w:rPr>
+        <w:t>in klasörüne attıktan sonra uygulamada at</w:t>
+      </w:r>
+      <w:r>
+        <w:rPr>
+          <w:sz w:val="28"/>
+          <w:szCs w:val="28"/>
+        </w:rPr>
+        <w:t>ılan</w:t>
+      </w:r>
+      <w:r>
+        <w:rPr>
+          <w:sz w:val="28"/>
+          <w:szCs w:val="28"/>
+        </w:rPr>
+        <w:t xml:space="preserve"> dosyalar gözükecektir</w:t>
+      </w:r>
+      <w:r>
+        <w:rPr>
+          <w:sz w:val="28"/>
+          <w:szCs w:val="28"/>
+        </w:rPr>
+        <w:t>. Daha sonra altta bulunan Summary kısmına açıklama yazı</w:t>
+      </w:r>
+      <w:r>
+        <w:rPr>
+          <w:sz w:val="28"/>
+          <w:szCs w:val="28"/>
+        </w:rPr>
+        <w:t>lı</w:t>
+      </w:r>
+      <w:r>
+        <w:rPr>
+          <w:sz w:val="28"/>
+          <w:szCs w:val="28"/>
+        </w:rPr>
+        <w:t>p “Commit to master” butonuna tıkl</w:t>
+      </w:r>
+      <w:r>
+        <w:rPr>
+          <w:sz w:val="28"/>
+          <w:szCs w:val="28"/>
+        </w:rPr>
+        <w:t>anır</w:t>
+      </w:r>
+      <w:r>
+        <w:rPr>
+          <w:sz w:val="28"/>
+          <w:szCs w:val="28"/>
+        </w:rPr>
+        <w:t>, tıkladıktan sonra mavi yazılı “Publish branch” butonuna tıklayıp repository adresi</w:t>
+      </w:r>
+      <w:r>
+        <w:rPr>
+          <w:sz w:val="28"/>
+          <w:szCs w:val="28"/>
+        </w:rPr>
+        <w:t>ne</w:t>
+      </w:r>
+      <w:r>
+        <w:rPr>
+          <w:sz w:val="28"/>
+          <w:szCs w:val="28"/>
+        </w:rPr>
+        <w:t xml:space="preserve"> upload edi</w:t>
+      </w:r>
+      <w:r>
+        <w:rPr>
+          <w:sz w:val="28"/>
+          <w:szCs w:val="28"/>
+        </w:rPr>
+        <w:t>lir</w:t>
+      </w:r>
+      <w:r>
+        <w:rPr>
+          <w:sz w:val="28"/>
+          <w:szCs w:val="28"/>
+        </w:rPr>
+        <w:t>.</w:t>
       </w:r>
     </w:p>
     <w:p>
@@ -1081,7 +1501,7 @@
           <w:szCs w:val="28"/>
         </w:rPr>
         <w:pict>
-          <v:shape id="_x0000_i1030" type="#_x0000_t75" style="width:453pt;height:261.75pt">
+          <v:shape id="_x0000_i1030" type="#_x0000_t75" style="width:453pt;height:249.75pt">
             <v:imagedata r:id="rId12" o:title="github6"/>
           </v:shape>
         </w:pict>
@@ -1157,7 +1577,35 @@
           <w:sz w:val="28"/>
           <w:szCs w:val="28"/>
         </w:rPr>
-        <w:t>Eclipse yazılım programımızı açıyoruz, sonrasında sağ üstteki arama yerine “Git” yazıp “Git Repositories (Git)” kısmına tıklıyoruz.</w:t>
+        <w:t>Eclipse yazılım programı açı</w:t>
+      </w:r>
+      <w:r>
+        <w:rPr>
+          <w:sz w:val="28"/>
+          <w:szCs w:val="28"/>
+        </w:rPr>
+        <w:t>lır</w:t>
+      </w:r>
+      <w:r>
+        <w:rPr>
+          <w:sz w:val="28"/>
+          <w:szCs w:val="28"/>
+        </w:rPr>
+        <w:t>, sonrasında sağ üstteki arama yerine “Git” yazıp “Git Repositories (Git)” kısmına tıkl</w:t>
+      </w:r>
+      <w:r>
+        <w:rPr>
+          <w:sz w:val="28"/>
+          <w:szCs w:val="28"/>
+        </w:rPr>
+        <w:t>anır</w:t>
+      </w:r>
+      <w:r>
+        <w:rPr>
+          <w:sz w:val="28"/>
+          <w:szCs w:val="28"/>
+        </w:rPr>
+        <w:t>.</w:t>
       </w:r>
       <w:r>
         <w:rPr>
@@ -1185,7 +1633,21 @@
           <w:sz w:val="28"/>
           <w:szCs w:val="28"/>
         </w:rPr>
-        <w:t>Daha sonra sol kısımda açılan Git Repositories bölümünden Clone butonuna tıklıyoruz (alt resimdeki kırmızı kutucuk).</w:t>
+        <w:t>Daha sonra sol kısımda açılan Git Repositories bölümünden Clone butonuna tıkl</w:t>
+      </w:r>
+      <w:r>
+        <w:rPr>
+          <w:sz w:val="28"/>
+          <w:szCs w:val="28"/>
+        </w:rPr>
+        <w:t>anır</w:t>
+      </w:r>
+      <w:r>
+        <w:rPr>
+          <w:sz w:val="28"/>
+          <w:szCs w:val="28"/>
+        </w:rPr>
+        <w:t xml:space="preserve"> (alt resimdeki kırmızı kutucuk).</w:t>
       </w:r>
       <w:r>
         <w:rPr>
@@ -1241,14 +1703,84 @@
           <w:szCs w:val="28"/>
         </w:rPr>
         <w:lastRenderedPageBreak/>
-        <w:t>Açılan ekranda url yerine repositorymizin linkini kopyalıyoruz ve altta bulunan “User” “Password” kısımlarına github kullanıcı adı ve şifremizi giriyoruz daha sonra “Finish” butonu gelene kadar hiçbir değişiklik yapmadan “Next”</w:t>
-      </w:r>
-      <w:r>
-        <w:rPr>
-          <w:sz w:val="28"/>
-          <w:szCs w:val="28"/>
-        </w:rPr>
-        <w:t xml:space="preserve"> butonuna tıklayıp en son “Finish” butonuna tıklıyoruz.</w:t>
+        <w:t>Açılan ekranda url yerine repository</w:t>
+      </w:r>
+      <w:r>
+        <w:rPr>
+          <w:sz w:val="28"/>
+          <w:szCs w:val="28"/>
+        </w:rPr>
+        <w:t>ni</w:t>
+      </w:r>
+      <w:r>
+        <w:rPr>
+          <w:sz w:val="28"/>
+          <w:szCs w:val="28"/>
+        </w:rPr>
+        <w:t>n linki kopyal</w:t>
+      </w:r>
+      <w:r>
+        <w:rPr>
+          <w:sz w:val="28"/>
+          <w:szCs w:val="28"/>
+        </w:rPr>
+        <w:t>anır</w:t>
+      </w:r>
+      <w:r>
+        <w:rPr>
+          <w:sz w:val="28"/>
+          <w:szCs w:val="28"/>
+        </w:rPr>
+        <w:t xml:space="preserve"> ve altta bulunan “User” “Password” kısımlarına github kullanıcı adı ve şifre</w:t>
+      </w:r>
+      <w:r>
+        <w:rPr>
+          <w:sz w:val="28"/>
+          <w:szCs w:val="28"/>
+        </w:rPr>
+        <w:t>si</w:t>
+      </w:r>
+      <w:r>
+        <w:rPr>
+          <w:sz w:val="28"/>
+          <w:szCs w:val="28"/>
+        </w:rPr>
+        <w:t xml:space="preserve"> giri</w:t>
+      </w:r>
+      <w:r>
+        <w:rPr>
+          <w:sz w:val="28"/>
+          <w:szCs w:val="28"/>
+        </w:rPr>
+        <w:t>lir</w:t>
+      </w:r>
+      <w:r>
+        <w:rPr>
+          <w:sz w:val="28"/>
+          <w:szCs w:val="28"/>
+        </w:rPr>
+        <w:t xml:space="preserve"> daha sonra “Finish” butonu gelene kadar hiçbir değişiklik yapmadan “Next”</w:t>
+      </w:r>
+      <w:r>
+        <w:rPr>
+          <w:sz w:val="28"/>
+          <w:szCs w:val="28"/>
+        </w:rPr>
+        <w:t xml:space="preserve"> butonuna tıklayıp en son “Finish” butonuna tıkl</w:t>
+      </w:r>
+      <w:r>
+        <w:rPr>
+          <w:sz w:val="28"/>
+          <w:szCs w:val="28"/>
+        </w:rPr>
+        <w:t>anır</w:t>
+      </w:r>
+      <w:r>
+        <w:rPr>
+          <w:sz w:val="28"/>
+          <w:szCs w:val="28"/>
+        </w:rPr>
+        <w:t>.</w:t>
       </w:r>
       <w:r>
         <w:rPr>
@@ -1426,14 +1958,91 @@
           <w:sz w:val="28"/>
           <w:szCs w:val="28"/>
         </w:rPr>
-        <w:t xml:space="preserve">Java kodumuzu repository klasörümüzün içine açıyoruz daha sonra eclipse de </w:t>
-      </w:r>
-      <w:r>
-        <w:rPr>
-          <w:sz w:val="28"/>
-          <w:szCs w:val="28"/>
-        </w:rPr>
-        <w:t>kodumuzun üstüne sağ tıklayıp “Team” butonuna geliyoruz sağ tarafta çıkan sekme de “Commit” butonuna tıklıyoruz.</w:t>
+        <w:t>Java projesi</w:t>
+      </w:r>
+      <w:r>
+        <w:rPr>
+          <w:sz w:val="28"/>
+          <w:szCs w:val="28"/>
+        </w:rPr>
+        <w:t xml:space="preserve"> repository klasörü</w:t>
+      </w:r>
+      <w:r>
+        <w:rPr>
+          <w:sz w:val="28"/>
+          <w:szCs w:val="28"/>
+        </w:rPr>
+        <w:t>n</w:t>
+      </w:r>
+      <w:r>
+        <w:rPr>
+          <w:sz w:val="28"/>
+          <w:szCs w:val="28"/>
+        </w:rPr>
+        <w:t>ün içine açı</w:t>
+      </w:r>
+      <w:r>
+        <w:rPr>
+          <w:sz w:val="28"/>
+          <w:szCs w:val="28"/>
+        </w:rPr>
+        <w:t>lır daha sonra eclipse</w:t>
+      </w:r>
+      <w:r>
+        <w:rPr>
+          <w:sz w:val="28"/>
+          <w:szCs w:val="28"/>
+        </w:rPr>
+        <w:t xml:space="preserve">de </w:t>
+      </w:r>
+      <w:r>
+        <w:rPr>
+          <w:sz w:val="28"/>
+          <w:szCs w:val="28"/>
+        </w:rPr>
+        <w:t>kodu</w:t>
+      </w:r>
+      <w:r>
+        <w:rPr>
+          <w:sz w:val="28"/>
+          <w:szCs w:val="28"/>
+        </w:rPr>
+        <w:t>n</w:t>
+      </w:r>
+      <w:r>
+        <w:rPr>
+          <w:sz w:val="28"/>
+          <w:szCs w:val="28"/>
+        </w:rPr>
+        <w:t xml:space="preserve"> üstüne sağ tıklayıp “Team” butonuna geli</w:t>
+      </w:r>
+      <w:r>
+        <w:rPr>
+          <w:sz w:val="28"/>
+          <w:szCs w:val="28"/>
+        </w:rPr>
+        <w:t>nir</w:t>
+      </w:r>
+      <w:r>
+        <w:rPr>
+          <w:sz w:val="28"/>
+          <w:szCs w:val="28"/>
+        </w:rPr>
+        <w:t xml:space="preserve"> sağ tarafta çıkan sekme de “Commit” butonuna tıkl</w:t>
+      </w:r>
+      <w:r>
+        <w:rPr>
+          <w:sz w:val="28"/>
+          <w:szCs w:val="28"/>
+        </w:rPr>
+        <w:t>anır</w:t>
+      </w:r>
+      <w:r>
+        <w:rPr>
+          <w:sz w:val="28"/>
+          <w:szCs w:val="28"/>
+        </w:rPr>
+        <w:t>.</w:t>
       </w:r>
       <w:r>
         <w:rPr>
@@ -1459,7 +2068,77 @@
           <w:sz w:val="28"/>
           <w:szCs w:val="28"/>
         </w:rPr>
-        <w:t>Daha sonra alt kısımda açılan sekme de “Unstaged Changes” kısmında bulunan tüm dosyaları seçip altta bulunan “Staged Changes” kısmına sürüklüyoruz sonrasında “Commit Mesage” yerine açıklamamızı yazıp “Commit and Push” butonuna tıklıyoruz.</w:t>
+        <w:t>Daha sonra alt kısımda açılan sekme de “Unstaged Changes</w:t>
+      </w:r>
+      <w:r>
+        <w:rPr>
+          <w:sz w:val="28"/>
+          <w:szCs w:val="28"/>
+        </w:rPr>
+        <w:t>” kısmında bulunan tüm dosyalar</w:t>
+      </w:r>
+      <w:r>
+        <w:rPr>
+          <w:sz w:val="28"/>
+          <w:szCs w:val="28"/>
+        </w:rPr>
+        <w:t xml:space="preserve"> seçi</w:t>
+      </w:r>
+      <w:r>
+        <w:rPr>
+          <w:sz w:val="28"/>
+          <w:szCs w:val="28"/>
+        </w:rPr>
+        <w:t>li</w:t>
+      </w:r>
+      <w:r>
+        <w:rPr>
+          <w:sz w:val="28"/>
+          <w:szCs w:val="28"/>
+        </w:rPr>
+        <w:t>p altta bulunan “Staged Changes” kısmına sürükl</w:t>
+      </w:r>
+      <w:r>
+        <w:rPr>
+          <w:sz w:val="28"/>
+          <w:szCs w:val="28"/>
+        </w:rPr>
+        <w:t>enir</w:t>
+      </w:r>
+      <w:r>
+        <w:rPr>
+          <w:sz w:val="28"/>
+          <w:szCs w:val="28"/>
+        </w:rPr>
+        <w:t xml:space="preserve"> sonrasında “Commit Mesage” yerine açıklama yaz</w:t>
+      </w:r>
+      <w:r>
+        <w:rPr>
+          <w:sz w:val="28"/>
+          <w:szCs w:val="28"/>
+        </w:rPr>
+        <w:t>ıl</w:t>
+      </w:r>
+      <w:r>
+        <w:rPr>
+          <w:sz w:val="28"/>
+          <w:szCs w:val="28"/>
+        </w:rPr>
+        <w:t>ıp “Commit and Push” butonuna tıkl</w:t>
+      </w:r>
+      <w:r>
+        <w:rPr>
+          <w:sz w:val="28"/>
+          <w:szCs w:val="28"/>
+        </w:rPr>
+        <w:t>anır</w:t>
+      </w:r>
+      <w:r>
+        <w:rPr>
+          <w:sz w:val="28"/>
+          <w:szCs w:val="28"/>
+        </w:rPr>
+        <w:t>.</w:t>
       </w:r>
       <w:r>
         <w:rPr>
@@ -1504,22 +2183,116 @@
           <w:sz w:val="28"/>
           <w:szCs w:val="28"/>
         </w:rPr>
-        <w:t>JAVA KODU DEĞİŞTİRİLİP ENTEGRE ETME</w:t>
-      </w:r>
-    </w:p>
-    <w:p>
-      <w:pPr>
-        <w:rPr>
-          <w:sz w:val="28"/>
-          <w:szCs w:val="28"/>
-        </w:rPr>
-      </w:pPr>
-      <w:r>
-        <w:rPr>
-          <w:sz w:val="28"/>
-          <w:szCs w:val="28"/>
-        </w:rPr>
-        <w:t>Repositorye commit ettiğimiz java kodumuzu değiştirip tekrar commit ediyoruz, daha sonrasında github uygulamasında kod üzerinde yaptığımız değişiklikler gösterilip tekrar commit etmemiz isteniliyor.</w:t>
+        <w:t>JAVA KODU D</w:t>
+      </w:r>
+      <w:bookmarkStart w:id="0" w:name="_GoBack"/>
+      <w:bookmarkEnd w:id="0"/>
+      <w:r>
+        <w:rPr>
+          <w:b/>
+          <w:sz w:val="28"/>
+          <w:szCs w:val="28"/>
+        </w:rPr>
+        <w:t>EĞİŞTİRİLİP ENTEGRE ETME</w:t>
+      </w:r>
+    </w:p>
+    <w:p>
+      <w:pPr>
+        <w:rPr>
+          <w:sz w:val="28"/>
+          <w:szCs w:val="28"/>
+        </w:rPr>
+      </w:pPr>
+      <w:r>
+        <w:rPr>
+          <w:sz w:val="28"/>
+          <w:szCs w:val="28"/>
+        </w:rPr>
+        <w:t>Repositorye commit e</w:t>
+      </w:r>
+      <w:r>
+        <w:rPr>
+          <w:sz w:val="28"/>
+          <w:szCs w:val="28"/>
+        </w:rPr>
+        <w:t>dilen</w:t>
+      </w:r>
+      <w:r>
+        <w:rPr>
+          <w:sz w:val="28"/>
+          <w:szCs w:val="28"/>
+        </w:rPr>
+        <w:t xml:space="preserve"> java kodu değiştiri</w:t>
+      </w:r>
+      <w:r>
+        <w:rPr>
+          <w:sz w:val="28"/>
+          <w:szCs w:val="28"/>
+        </w:rPr>
+        <w:t>li</w:t>
+      </w:r>
+      <w:r>
+        <w:rPr>
+          <w:sz w:val="28"/>
+          <w:szCs w:val="28"/>
+        </w:rPr>
+        <w:t>p tekrar commit edi</w:t>
+      </w:r>
+      <w:r>
+        <w:rPr>
+          <w:sz w:val="28"/>
+          <w:szCs w:val="28"/>
+        </w:rPr>
+        <w:t>lir</w:t>
+      </w:r>
+      <w:r>
+        <w:rPr>
+          <w:sz w:val="28"/>
+          <w:szCs w:val="28"/>
+        </w:rPr>
+        <w:t>, daha sonrasında github uygulamasında kod üzerinde yap</w:t>
+      </w:r>
+      <w:r>
+        <w:rPr>
+          <w:sz w:val="28"/>
+          <w:szCs w:val="28"/>
+        </w:rPr>
+        <w:t>ılan</w:t>
+      </w:r>
+      <w:r>
+        <w:rPr>
+          <w:sz w:val="28"/>
+          <w:szCs w:val="28"/>
+        </w:rPr>
+        <w:t xml:space="preserve"> değişiklikler gösterilip tekrar commit e</w:t>
+      </w:r>
+      <w:r>
+        <w:rPr>
+          <w:sz w:val="28"/>
+          <w:szCs w:val="28"/>
+        </w:rPr>
+        <w:t>dilmesi</w:t>
+      </w:r>
+      <w:r>
+        <w:rPr>
+          <w:sz w:val="28"/>
+          <w:szCs w:val="28"/>
+        </w:rPr>
+        <w:t xml:space="preserve"> istenili</w:t>
+      </w:r>
+      <w:r>
+        <w:rPr>
+          <w:sz w:val="28"/>
+          <w:szCs w:val="28"/>
+        </w:rPr>
+        <w:t>r</w:t>
+      </w:r>
+      <w:r>
+        <w:rPr>
+          <w:sz w:val="28"/>
+          <w:szCs w:val="28"/>
+        </w:rPr>
+        <w:t>.</w:t>
       </w:r>
       <w:r>
         <w:rPr>
@@ -1659,7 +2432,63 @@
           <w:sz w:val="28"/>
           <w:szCs w:val="28"/>
         </w:rPr>
-        <w:t>Değiştirdiğimiz kodu eski versiyonuna geri döndürünce github desktop uygulamamızda önceki sürümüne döndürdüğümüz gösteriliyor ve tekrar commit etmemiz isteniliyor.</w:t>
+        <w:t>Değiştir</w:t>
+      </w:r>
+      <w:r>
+        <w:rPr>
+          <w:sz w:val="28"/>
+          <w:szCs w:val="28"/>
+        </w:rPr>
+        <w:t>ilen</w:t>
+      </w:r>
+      <w:r>
+        <w:rPr>
+          <w:sz w:val="28"/>
+          <w:szCs w:val="28"/>
+        </w:rPr>
+        <w:t xml:space="preserve"> kodu eski versiyonuna geri döndürünce github desktop uygulama</w:t>
+      </w:r>
+      <w:r>
+        <w:rPr>
+          <w:sz w:val="28"/>
+          <w:szCs w:val="28"/>
+        </w:rPr>
+        <w:t>sınd</w:t>
+      </w:r>
+      <w:r>
+        <w:rPr>
+          <w:sz w:val="28"/>
+          <w:szCs w:val="28"/>
+        </w:rPr>
+        <w:t>a önceki sürümüne döndür</w:t>
+      </w:r>
+      <w:r>
+        <w:rPr>
+          <w:sz w:val="28"/>
+          <w:szCs w:val="28"/>
+        </w:rPr>
+        <w:t>üldüğü</w:t>
+      </w:r>
+      <w:r>
+        <w:rPr>
+          <w:sz w:val="28"/>
+          <w:szCs w:val="28"/>
+        </w:rPr>
+        <w:t xml:space="preserve"> gösterilir ve tekrar commit e</w:t>
+      </w:r>
+      <w:r>
+        <w:rPr>
+          <w:sz w:val="28"/>
+          <w:szCs w:val="28"/>
+        </w:rPr>
+        <w:t>dilmesi</w:t>
+      </w:r>
+      <w:r>
+        <w:rPr>
+          <w:sz w:val="28"/>
+          <w:szCs w:val="28"/>
+        </w:rPr>
+        <w:t xml:space="preserve"> istenilir.</w:t>
       </w:r>
       <w:r>
         <w:rPr>
@@ -1760,29 +2589,6 @@
           <w:szCs w:val="28"/>
         </w:rPr>
       </w:pPr>
-    </w:p>
-    <w:p>
-      <w:pPr>
-        <w:rPr>
-          <w:sz w:val="28"/>
-          <w:szCs w:val="28"/>
-        </w:rPr>
-      </w:pPr>
-      <w:r>
-        <w:rPr>
-          <w:sz w:val="28"/>
-          <w:szCs w:val="28"/>
-        </w:rPr>
-        <w:lastRenderedPageBreak/>
-        <w:t xml:space="preserve">9.Conflict kavramı </w:t>
-      </w:r>
-      <w:r>
-        <w:rPr>
-          <w:sz w:val="28"/>
-          <w:szCs w:val="28"/>
-        </w:rPr>
-        <w:t>hakkında bilgi edinildi.</w:t>
-      </w:r>
     </w:p>
     <w:p>
       <w:pPr>
